--- a/法令ファイル/生産緑地法施行令/生産緑地法施行令（昭和四十九年政令第二百八十五号）.docx
+++ b/法令ファイル/生産緑地法施行令/生産緑地法施行令（昭和四十九年政令第二百八十五号）.docx
@@ -27,52 +27,34 @@
     </w:p>
     <w:p>
       <w:pPr>
-        <w:pStyle w:val="Heading6"/>
+        <w:pStyle w:val="ListBullet"/>
         <w:ind w:left="880"/>
       </w:pPr>
       <w:r>
         <w:t>一</w:t>
-      </w:r>
-    </w:p>
-    <w:p>
-      <w:pPr>
-        <w:ind w:left="880"/>
-      </w:pPr>
-      <w:r>
+        <w:br/>
         <w:t>都市計画法（昭和四十三年法律第百号）第四条第六項に規定する都市計画施設</w:t>
       </w:r>
     </w:p>
     <w:p>
       <w:pPr>
-        <w:pStyle w:val="Heading6"/>
+        <w:pStyle w:val="ListBullet"/>
         <w:ind w:left="880"/>
       </w:pPr>
       <w:r>
         <w:t>二</w:t>
-      </w:r>
-    </w:p>
-    <w:p>
-      <w:pPr>
-        <w:ind w:left="880"/>
-      </w:pPr>
-      <w:r>
+        <w:br/>
         <w:t>土地収用法（昭和二十六年法律第二百十九号）第三条各号（第二十九号及び第二十九号の二を除く。）に掲げる施設</w:t>
       </w:r>
     </w:p>
     <w:p>
       <w:pPr>
-        <w:pStyle w:val="Heading6"/>
+        <w:pStyle w:val="ListBullet"/>
         <w:ind w:left="880"/>
       </w:pPr>
       <w:r>
         <w:t>三</w:t>
-      </w:r>
-    </w:p>
-    <w:p>
-      <w:pPr>
-        <w:ind w:left="880"/>
-      </w:pPr>
-      <w:r>
+        <w:br/>
         <w:t>土地収用法第三条第二十九号に掲げる公園事業に係る施設</w:t>
       </w:r>
     </w:p>
@@ -117,69 +99,45 @@
     </w:p>
     <w:p>
       <w:pPr>
-        <w:pStyle w:val="Heading6"/>
+        <w:pStyle w:val="ListBullet"/>
         <w:ind w:left="880"/>
       </w:pPr>
       <w:r>
         <w:t>一</w:t>
-      </w:r>
-    </w:p>
-    <w:p>
-      <w:pPr>
-        <w:ind w:left="880"/>
-      </w:pPr>
-      <w:r>
+        <w:br/>
         <w:t>裁決申請者の氏名及び住所</w:t>
       </w:r>
     </w:p>
     <w:p>
       <w:pPr>
-        <w:pStyle w:val="Heading6"/>
+        <w:pStyle w:val="ListBullet"/>
         <w:ind w:left="880"/>
       </w:pPr>
       <w:r>
         <w:t>二</w:t>
-      </w:r>
-    </w:p>
-    <w:p>
-      <w:pPr>
-        <w:ind w:left="880"/>
-      </w:pPr>
-      <w:r>
+        <w:br/>
         <w:t>相手方の氏名及び住所</w:t>
       </w:r>
     </w:p>
     <w:p>
       <w:pPr>
-        <w:pStyle w:val="Heading6"/>
+        <w:pStyle w:val="ListBullet"/>
         <w:ind w:left="880"/>
       </w:pPr>
       <w:r>
         <w:t>三</w:t>
-      </w:r>
-    </w:p>
-    <w:p>
-      <w:pPr>
-        <w:ind w:left="880"/>
-      </w:pPr>
-      <w:r>
+        <w:br/>
         <w:t>損失の事実並びに損失の補償の見積り及びその内訳（生産緑地の買取りの申出に係る場合にあつては、当該生産緑地の価額の見積り及びその内訳）</w:t>
       </w:r>
     </w:p>
     <w:p>
       <w:pPr>
-        <w:pStyle w:val="Heading6"/>
+        <w:pStyle w:val="ListBullet"/>
         <w:ind w:left="880"/>
       </w:pPr>
       <w:r>
         <w:t>四</w:t>
-      </w:r>
-    </w:p>
-    <w:p>
-      <w:pPr>
-        <w:ind w:left="880"/>
-      </w:pPr>
-      <w:r>
+        <w:br/>
         <w:t>協議の経過</w:t>
       </w:r>
     </w:p>
@@ -198,35 +156,23 @@
     </w:p>
     <w:p>
       <w:pPr>
-        <w:pStyle w:val="Heading6"/>
+        <w:pStyle w:val="ListBullet"/>
         <w:ind w:left="880"/>
       </w:pPr>
       <w:r>
         <w:t>一</w:t>
-      </w:r>
-    </w:p>
-    <w:p>
-      <w:pPr>
-        <w:ind w:left="880"/>
-      </w:pPr>
-      <w:r>
+        <w:br/>
         <w:t>農作業の講習の用に供する施設</w:t>
       </w:r>
     </w:p>
     <w:p>
       <w:pPr>
-        <w:pStyle w:val="Heading6"/>
+        <w:pStyle w:val="ListBullet"/>
         <w:ind w:left="880"/>
       </w:pPr>
       <w:r>
         <w:t>二</w:t>
-      </w:r>
-    </w:p>
-    <w:p>
-      <w:pPr>
-        <w:ind w:left="880"/>
-      </w:pPr>
-      <w:r>
+        <w:br/>
         <w:t>管理事務所その他の管理施設</w:t>
       </w:r>
     </w:p>
@@ -245,69 +191,45 @@
     </w:p>
     <w:p>
       <w:pPr>
-        <w:pStyle w:val="Heading6"/>
+        <w:pStyle w:val="ListBullet"/>
         <w:ind w:left="880"/>
       </w:pPr>
       <w:r>
         <w:t>一</w:t>
-      </w:r>
-    </w:p>
-    <w:p>
-      <w:pPr>
-        <w:ind w:left="880"/>
-      </w:pPr>
-      <w:r>
+        <w:br/>
         <w:t>建築物以外の工作物で次に掲げるものの新設、改築又は増設</w:t>
       </w:r>
     </w:p>
     <w:p>
       <w:pPr>
-        <w:pStyle w:val="Heading6"/>
+        <w:pStyle w:val="ListBullet"/>
         <w:ind w:left="880"/>
       </w:pPr>
       <w:r>
         <w:t>二</w:t>
-      </w:r>
-    </w:p>
-    <w:p>
-      <w:pPr>
-        <w:ind w:left="880"/>
-      </w:pPr>
-      <w:r>
+        <w:br/>
         <w:t>法令又はこれに基づく処分による義務の履行として行う行為</w:t>
       </w:r>
     </w:p>
     <w:p>
       <w:pPr>
-        <w:pStyle w:val="Heading6"/>
+        <w:pStyle w:val="ListBullet"/>
         <w:ind w:left="880"/>
       </w:pPr>
       <w:r>
         <w:t>三</w:t>
-      </w:r>
-    </w:p>
-    <w:p>
-      <w:pPr>
-        <w:ind w:left="880"/>
-      </w:pPr>
-      <w:r>
+        <w:br/>
         <w:t>当該生産緑地において農林漁業を営むために行う法第八条第二項第一号又は第二号に規定する施設（畜舎を除く。）の設置又は管理に係る行為で次に掲げるもの</w:t>
       </w:r>
     </w:p>
     <w:p>
       <w:pPr>
-        <w:pStyle w:val="Heading6"/>
+        <w:pStyle w:val="ListBullet"/>
         <w:ind w:left="880"/>
       </w:pPr>
       <w:r>
         <w:t>四</w:t>
-      </w:r>
-    </w:p>
-    <w:p>
-      <w:pPr>
-        <w:ind w:left="880"/>
-      </w:pPr>
-      <w:r>
+        <w:br/>
         <w:t>農地等とするための土地の形質の変更、水面の埋立て又は干拓</w:t>
       </w:r>
     </w:p>
@@ -325,6 +247,18 @@
       </w:r>
     </w:p>
     <w:p>
+      <w:pPr>
+        <w:pStyle w:val="Heading5"/>
+        <w:ind w:left="440"/>
+      </w:pPr>
+      <w:r>
+        <w:t>１</w:t>
+      </w:r>
+    </w:p>
+    <w:p>
+      <w:pPr>
+        <w:ind w:left="440"/>
+      </w:pPr>
       <w:r>
         <w:t>この政令は、法の施行の日（昭和四十九年八月三十一日）から施行する。</w:t>
       </w:r>
@@ -339,7 +273,7 @@
         <w:pStyle w:val="Heading1"/>
       </w:pPr>
       <w:r>
-        <w:t>附　則（昭和五〇年八月五日政令第二四八号）</w:t>
+        <w:t>附則（昭和五〇年八月五日政令第二四八号）</w:t>
       </w:r>
     </w:p>
     <w:p>
@@ -365,7 +299,7 @@
         <w:pStyle w:val="Heading1"/>
       </w:pPr>
       <w:r>
-        <w:t>附　則（昭和五〇年一〇月二四日政令第三〇六号）</w:t>
+        <w:t>附則（昭和五〇年一〇月二四日政令第三〇六号）</w:t>
       </w:r>
     </w:p>
     <w:p>
@@ -391,7 +325,7 @@
         <w:pStyle w:val="Heading1"/>
       </w:pPr>
       <w:r>
-        <w:t>附　則（昭和五六年八月三日政令第二六八号）</w:t>
+        <w:t>附則（昭和五六年八月三日政令第二六八号）</w:t>
       </w:r>
     </w:p>
     <w:p>
@@ -417,10 +351,22 @@
         <w:pStyle w:val="Heading1"/>
       </w:pPr>
       <w:r>
-        <w:t>附　則（平成三年九月六日政令第二八二号）</w:t>
+        <w:t>附則（平成三年九月六日政令第二八二号）</w:t>
       </w:r>
     </w:p>
     <w:p>
+      <w:pPr>
+        <w:pStyle w:val="Heading5"/>
+        <w:ind w:left="440"/>
+      </w:pPr>
+      <w:r>
+        <w:t>１</w:t>
+      </w:r>
+    </w:p>
+    <w:p>
+      <w:pPr>
+        <w:ind w:left="440"/>
+      </w:pPr>
       <w:r>
         <w:t>この政令は、生産緑地法の一部を改正する法律（平成三年法律第三十九号）の施行の日（平成三年九月十日）から施行する。</w:t>
       </w:r>
@@ -435,7 +381,7 @@
         <w:pStyle w:val="Heading1"/>
       </w:pPr>
       <w:r>
-        <w:t>附　則（平成一一年八月一八日政令第二五六号）</w:t>
+        <w:t>附則（平成一一年八月一八日政令第二五六号）</w:t>
       </w:r>
     </w:p>
     <w:p>
@@ -461,10 +407,22 @@
         <w:pStyle w:val="Heading1"/>
       </w:pPr>
       <w:r>
-        <w:t>附　則（平成一二年六月七日政令第三一二号）</w:t>
+        <w:t>附則（平成一二年六月七日政令第三一二号）</w:t>
       </w:r>
     </w:p>
     <w:p>
+      <w:pPr>
+        <w:pStyle w:val="Heading5"/>
+        <w:ind w:left="440"/>
+      </w:pPr>
+      <w:r>
+        <w:t>１</w:t>
+      </w:r>
+    </w:p>
+    <w:p>
+      <w:pPr>
+        <w:ind w:left="440"/>
+      </w:pPr>
       <w:r>
         <w:t>この政令は、内閣法の一部を改正する法律（平成十一年法律第八十八号）の施行の日（平成十三年一月六日）から施行する。</w:t>
       </w:r>
@@ -479,7 +437,7 @@
         <w:pStyle w:val="Heading1"/>
       </w:pPr>
       <w:r>
-        <w:t>附　則（平成一六年四月九日政令第一六〇号）</w:t>
+        <w:t>附則（平成一六年四月九日政令第一六〇号）</w:t>
       </w:r>
     </w:p>
     <w:p>
@@ -505,7 +463,7 @@
         <w:pStyle w:val="Heading1"/>
       </w:pPr>
       <w:r>
-        <w:t>附　則（平成一六年五月二六日政令第一八一号）</w:t>
+        <w:t>附則（平成一六年五月二六日政令第一八一号）</w:t>
       </w:r>
     </w:p>
     <w:p>
@@ -523,7 +481,7 @@
         <w:pStyle w:val="Heading1"/>
       </w:pPr>
       <w:r>
-        <w:t>附　則（平成二九年六月一四日政令第一五六号）</w:t>
+        <w:t>附則（平成二九年六月一四日政令第一五六号）</w:t>
       </w:r>
     </w:p>
     <w:p>
@@ -559,7 +517,7 @@
     </w:pPr>
     <w:r>
       <w:tab/>
-      <w:t>WeGov v0.1 - FTS141</w:t>
+      <w:t>WeGov v0.2 - FTS141</w:t>
     </w:r>
   </w:p>
 </w:ftr>
